--- a/help.docx
+++ b/help.docx
@@ -274,7 +274,29 @@
           <w:rtl/>
           <w:lang w:bidi="fa-IR"/>
         </w:rPr>
-        <w:t xml:space="preserve"> خرداد 1396</w:t>
+        <w:t xml:space="preserve"> </w:t>
+      </w:r>
+      <w:r>
+        <w:rPr>
+          <w:rFonts w:ascii="IRANSans" w:hAnsi="IRANSans" w:cs="IRANSans" w:hint="cs"/>
+          <w:b/>
+          <w:bCs/>
+          <w:color w:val="000000" w:themeColor="text1"/>
+          <w:rtl/>
+          <w:lang w:bidi="fa-IR"/>
+        </w:rPr>
+        <w:t>مهر</w:t>
+      </w:r>
+      <w:r>
+        <w:rPr>
+          <w:rFonts w:ascii="IRANSans" w:hAnsi="IRANSans" w:cs="IRANSans" w:hint="cs"/>
+          <w:b/>
+          <w:bCs/>
+          <w:color w:val="000000" w:themeColor="text1"/>
+          <w:rtl/>
+          <w:lang w:bidi="fa-IR"/>
+        </w:rPr>
+        <w:t xml:space="preserve"> 1396</w:t>
       </w:r>
     </w:p>
     <w:p>
@@ -425,7 +447,7 @@
           <w:rtl/>
           <w:lang w:bidi="fa-IR"/>
         </w:rPr>
-        <w:t>جهان پی</w:t>
+        <w:t>آنلاین</w:t>
       </w:r>
       <w:r>
         <w:rPr>
@@ -2056,7 +2078,7 @@
           <w:rtl/>
           <w:lang w:bidi="fa-IR"/>
         </w:rPr>
-        <w:t>جهان پی</w:t>
+        <w:t>آنلاین</w:t>
       </w:r>
       <w:r>
         <w:rPr>
@@ -2128,7 +2150,7 @@
           <w:rtl/>
           <w:lang w:bidi="fa-IR"/>
         </w:rPr>
-        <w:t>جهان پی</w:t>
+        <w:t>پرداخت آنلاین</w:t>
       </w:r>
       <w:r>
         <w:rPr>
@@ -3370,36 +3392,6 @@
         <w:rFonts w:ascii="Tahoma" w:hAnsi="Tahoma" w:cs="Tahoma"/>
       </w:rPr>
     </w:pPr>
-    <w:r>
-      <w:rPr>
-        <w:rFonts w:ascii="Tahoma" w:hAnsi="Tahoma" w:cs="Tahoma"/>
-        <w:b/>
-        <w:bCs/>
-        <w:color w:val="222222"/>
-        <w:shd w:val="clear" w:color="auto" w:fill="FFFFFF"/>
-      </w:rPr>
-      <w:t xml:space="preserve">021-476261                                        </w:t>
-    </w:r>
-    <w:r>
-      <w:rPr>
-        <w:rFonts w:ascii="Tahoma" w:hAnsi="Tahoma" w:cs="Tahoma"/>
-        <w:b/>
-        <w:bCs/>
-        <w:color w:val="222222"/>
-        <w:shd w:val="clear" w:color="auto" w:fill="FFFFFF"/>
-      </w:rPr>
-      <w:t>Support</w:t>
-    </w:r>
-    <w:r>
-      <w:rPr>
-        <w:rFonts w:ascii="Tahoma" w:hAnsi="Tahoma" w:cs="Tahoma"/>
-        <w:b/>
-        <w:bCs/>
-        <w:color w:val="222222"/>
-        <w:shd w:val="clear" w:color="auto" w:fill="FFFFFF"/>
-      </w:rPr>
-      <w:t>@JahanPay.Com</w:t>
-    </w:r>
   </w:p>
 </w:ftr>
 </file>
@@ -3439,56 +3431,6 @@
       </w:tabs>
       <w:ind w:left="-450"/>
     </w:pPr>
-    <w:r>
-      <w:rPr>
-        <w:noProof/>
-      </w:rPr>
-      <w:drawing>
-        <wp:inline distT="0" distB="0" distL="0" distR="0" wp14:anchorId="787518FC" wp14:editId="7490425B">
-          <wp:extent cx="7458075" cy="581025"/>
-          <wp:effectExtent l="152400" t="152400" r="371475" b="371475"/>
-          <wp:docPr id="10" name="Picture 10"/>
-          <wp:cNvGraphicFramePr>
-            <a:graphicFrameLocks xmlns:a="http://schemas.openxmlformats.org/drawingml/2006/main" noChangeAspect="1"/>
-          </wp:cNvGraphicFramePr>
-          <a:graphic xmlns:a="http://schemas.openxmlformats.org/drawingml/2006/main">
-            <a:graphicData uri="http://schemas.openxmlformats.org/drawingml/2006/picture">
-              <pic:pic xmlns:pic="http://schemas.openxmlformats.org/drawingml/2006/picture">
-                <pic:nvPicPr>
-                  <pic:cNvPr id="1" name=""/>
-                  <pic:cNvPicPr/>
-                </pic:nvPicPr>
-                <pic:blipFill>
-                  <a:blip r:embed="rId1"/>
-                  <a:stretch>
-                    <a:fillRect/>
-                  </a:stretch>
-                </pic:blipFill>
-                <pic:spPr>
-                  <a:xfrm>
-                    <a:off x="0" y="0"/>
-                    <a:ext cx="7609630" cy="592832"/>
-                  </a:xfrm>
-                  <a:prstGeom prst="rect">
-                    <a:avLst/>
-                  </a:prstGeom>
-                  <a:ln>
-                    <a:noFill/>
-                  </a:ln>
-                  <a:effectLst>
-                    <a:outerShdw blurRad="292100" dist="139700" dir="2700000" algn="tl" rotWithShape="0">
-                      <a:srgbClr val="333333">
-                        <a:alpha val="65000"/>
-                      </a:srgbClr>
-                    </a:outerShdw>
-                  </a:effectLst>
-                </pic:spPr>
-              </pic:pic>
-            </a:graphicData>
-          </a:graphic>
-        </wp:inline>
-      </w:drawing>
-    </w:r>
   </w:p>
 </w:hdr>
 </file>
@@ -4369,7 +4311,7 @@
 </file>
 
 <file path=customXml/itemProps1.xml><?xml version="1.0" encoding="utf-8"?>
-<ds:datastoreItem xmlns:ds="http://schemas.openxmlformats.org/officeDocument/2006/customXml" ds:itemID="{E39A7B45-D752-4D18-BFF8-BEDB7D849BA9}">
+<ds:datastoreItem xmlns:ds="http://schemas.openxmlformats.org/officeDocument/2006/customXml" ds:itemID="{63EDE194-D615-4ECF-BD62-E32E018B53B4}">
   <ds:schemaRefs>
     <ds:schemaRef ds:uri="http://schemas.openxmlformats.org/officeDocument/2006/bibliography"/>
   </ds:schemaRefs>
